--- a/GitNotes.docx
+++ b/GitNotes.docx
@@ -14,6 +14,7 @@
         <w:rPr>
           <w:b/>
           <w:bCs/>
+          <w:highlight w:val="yellow"/>
           <w:lang w:val="en-US"/>
         </w:rPr>
         <w:t>Git Commands</w:t>
@@ -257,6 +258,7 @@
         <w:rPr>
           <w:b/>
           <w:bCs/>
+          <w:highlight w:val="yellow"/>
           <w:lang w:val="en-US"/>
         </w:rPr>
         <w:t>Merge Conflicts:</w:t>
@@ -464,9 +466,18 @@
       <w:proofErr w:type="gramStart"/>
       <w:r>
         <w:rPr>
-          <w:lang w:val="en-US"/>
-        </w:rPr>
-        <w:t>Git push --force,</w:t>
+          <w:b/>
+          <w:bCs/>
+          <w:highlight w:val="yellow"/>
+          <w:lang w:val="en-US"/>
+        </w:rPr>
+        <w:t>Git push --force</w:t>
+      </w:r>
+      <w:r>
+        <w:rPr>
+          <w:lang w:val="en-US"/>
+        </w:rPr>
+        <w:t>,</w:t>
       </w:r>
       <w:proofErr w:type="gramEnd"/>
       <w:r>
@@ -479,6 +490,744 @@
     <w:p>
       <w:pPr>
         <w:rPr>
+          <w:lang w:val="en-US"/>
+        </w:rPr>
+      </w:pPr>
+    </w:p>
+    <w:p>
+      <w:pPr>
+        <w:rPr>
+          <w:b/>
+          <w:bCs/>
+          <w:lang w:val="en-US"/>
+        </w:rPr>
+      </w:pPr>
+      <w:r>
+        <w:rPr>
+          <w:b/>
+          <w:bCs/>
+          <w:highlight w:val="yellow"/>
+          <w:lang w:val="en-US"/>
+        </w:rPr>
+        <w:t>Branching:</w:t>
+      </w:r>
+    </w:p>
+    <w:p>
+      <w:pPr>
+        <w:pStyle w:val="ListParagraph"/>
+        <w:numPr>
+          <w:ilvl w:val="0"/>
+          <w:numId w:val="3"/>
+        </w:numPr>
+        <w:rPr>
+          <w:lang w:val="en-US"/>
+        </w:rPr>
+      </w:pPr>
+      <w:r>
+        <w:rPr>
+          <w:b/>
+          <w:bCs/>
+          <w:lang w:val="en-US"/>
+        </w:rPr>
+        <w:t>Git branch</w:t>
+      </w:r>
+      <w:r>
+        <w:rPr>
+          <w:lang w:val="en-US"/>
+        </w:rPr>
+        <w:t xml:space="preserve"> -&gt; will show all the branches of your repository</w:t>
+      </w:r>
+    </w:p>
+    <w:p>
+      <w:pPr>
+        <w:pStyle w:val="ListParagraph"/>
+        <w:numPr>
+          <w:ilvl w:val="0"/>
+          <w:numId w:val="3"/>
+        </w:numPr>
+        <w:rPr>
+          <w:b/>
+          <w:bCs/>
+          <w:lang w:val="en-US"/>
+        </w:rPr>
+      </w:pPr>
+      <w:r>
+        <w:rPr>
+          <w:b/>
+          <w:bCs/>
+          <w:highlight w:val="yellow"/>
+          <w:lang w:val="en-US"/>
+        </w:rPr>
+        <w:t>Git branch feature</w:t>
+      </w:r>
+      <w:r>
+        <w:rPr>
+          <w:lang w:val="en-US"/>
+        </w:rPr>
+        <w:t xml:space="preserve"> -&gt; will create a new branch named </w:t>
+      </w:r>
+      <w:r>
+        <w:rPr>
+          <w:b/>
+          <w:bCs/>
+          <w:lang w:val="en-US"/>
+        </w:rPr>
+        <w:t>feature</w:t>
+      </w:r>
+    </w:p>
+    <w:p>
+      <w:pPr>
+        <w:pStyle w:val="ListParagraph"/>
+        <w:numPr>
+          <w:ilvl w:val="0"/>
+          <w:numId w:val="3"/>
+        </w:numPr>
+        <w:rPr>
+          <w:lang w:val="en-US"/>
+        </w:rPr>
+      </w:pPr>
+      <w:r>
+        <w:rPr>
+          <w:b/>
+          <w:bCs/>
+          <w:highlight w:val="yellow"/>
+          <w:lang w:val="en-US"/>
+        </w:rPr>
+        <w:t>Git checkout feature</w:t>
+      </w:r>
+      <w:r>
+        <w:rPr>
+          <w:lang w:val="en-US"/>
+        </w:rPr>
+        <w:t xml:space="preserve"> -&gt; will switch to branch feature from master</w:t>
+      </w:r>
+    </w:p>
+    <w:p>
+      <w:pPr>
+        <w:pStyle w:val="ListParagraph"/>
+        <w:rPr>
+          <w:lang w:val="en-US"/>
+        </w:rPr>
+      </w:pPr>
+      <w:r>
+        <w:rPr>
+          <w:lang w:val="en-US"/>
+        </w:rPr>
+        <w:t>Now new features, changes will be reflected in the feature branch,</w:t>
+      </w:r>
+      <w:r>
+        <w:rPr>
+          <w:lang w:val="en-US"/>
+        </w:rPr>
+        <w:t xml:space="preserve"> so now if you again switch back to master by giving the command – “git checkout master”, the new changes </w:t>
+      </w:r>
+      <w:proofErr w:type="gramStart"/>
+      <w:r>
+        <w:rPr>
+          <w:lang w:val="en-US"/>
+        </w:rPr>
+        <w:t>won’t</w:t>
+      </w:r>
+      <w:proofErr w:type="gramEnd"/>
+      <w:r>
+        <w:rPr>
+          <w:lang w:val="en-US"/>
+        </w:rPr>
+        <w:t xml:space="preserve"> be seen in the file. </w:t>
+      </w:r>
+      <w:proofErr w:type="gramStart"/>
+      <w:r>
+        <w:rPr>
+          <w:lang w:val="en-US"/>
+        </w:rPr>
+        <w:t>So</w:t>
+      </w:r>
+      <w:proofErr w:type="gramEnd"/>
+      <w:r>
+        <w:rPr>
+          <w:lang w:val="en-US"/>
+        </w:rPr>
+        <w:t xml:space="preserve"> if everything is ok and if you want to merge the feature branch to the master branch then the following command has to be given:</w:t>
+      </w:r>
+    </w:p>
+    <w:p>
+      <w:pPr>
+        <w:pStyle w:val="ListParagraph"/>
+        <w:rPr>
+          <w:lang w:val="en-US"/>
+        </w:rPr>
+      </w:pPr>
+      <w:r>
+        <w:rPr>
+          <w:b/>
+          <w:bCs/>
+          <w:highlight w:val="yellow"/>
+          <w:lang w:val="en-US"/>
+        </w:rPr>
+        <w:t>Git merge feature</w:t>
+      </w:r>
+    </w:p>
+    <w:p>
+      <w:pPr>
+        <w:pStyle w:val="ListParagraph"/>
+        <w:numPr>
+          <w:ilvl w:val="0"/>
+          <w:numId w:val="3"/>
+        </w:numPr>
+        <w:rPr>
+          <w:b/>
+          <w:bCs/>
+          <w:lang w:val="en-US"/>
+        </w:rPr>
+      </w:pPr>
+      <w:r>
+        <w:rPr>
+          <w:b/>
+          <w:bCs/>
+          <w:lang w:val="en-US"/>
+        </w:rPr>
+        <w:t>Now, if you want to push the branch to web from local machine, below commands should be used:</w:t>
+      </w:r>
+    </w:p>
+    <w:p>
+      <w:pPr>
+        <w:ind w:left="720"/>
+        <w:rPr>
+          <w:b/>
+          <w:bCs/>
+          <w:lang w:val="en-US"/>
+        </w:rPr>
+      </w:pPr>
+      <w:r>
+        <w:rPr>
+          <w:b/>
+          <w:bCs/>
+          <w:lang w:val="en-US"/>
+        </w:rPr>
+        <w:t>Git checkout features</w:t>
+      </w:r>
+    </w:p>
+    <w:p>
+      <w:pPr>
+        <w:ind w:left="720"/>
+        <w:rPr>
+          <w:b/>
+          <w:bCs/>
+          <w:lang w:val="en-US"/>
+        </w:rPr>
+      </w:pPr>
+      <w:r>
+        <w:rPr>
+          <w:b/>
+          <w:bCs/>
+          <w:lang w:val="en-US"/>
+        </w:rPr>
+        <w:t>Make changes to the files, and then the below commands to be used</w:t>
+      </w:r>
+    </w:p>
+    <w:p>
+      <w:pPr>
+        <w:ind w:left="720"/>
+        <w:rPr>
+          <w:lang w:val="en-US"/>
+        </w:rPr>
+      </w:pPr>
+      <w:r>
+        <w:rPr>
+          <w:lang w:val="en-US"/>
+        </w:rPr>
+        <w:t xml:space="preserve">Git </w:t>
+      </w:r>
+      <w:r>
+        <w:rPr>
+          <w:lang w:val="en-US"/>
+        </w:rPr>
+        <w:t>commit -am “Message”</w:t>
+      </w:r>
+    </w:p>
+    <w:p>
+      <w:pPr>
+        <w:ind w:left="720"/>
+        <w:rPr>
+          <w:b/>
+          <w:bCs/>
+          <w:lang w:val="en-US"/>
+        </w:rPr>
+      </w:pPr>
+      <w:r>
+        <w:rPr>
+          <w:b/>
+          <w:bCs/>
+          <w:highlight w:val="yellow"/>
+          <w:lang w:val="en-US"/>
+        </w:rPr>
+        <w:t>Git push –set-upstream origin feature</w:t>
+      </w:r>
+    </w:p>
+    <w:p>
+      <w:pPr>
+        <w:rPr>
+          <w:b/>
+          <w:bCs/>
+          <w:lang w:val="en-US"/>
+        </w:rPr>
+      </w:pPr>
+      <w:r>
+        <w:rPr>
+          <w:b/>
+          <w:bCs/>
+          <w:highlight w:val="yellow"/>
+          <w:lang w:val="en-US"/>
+        </w:rPr>
+        <w:lastRenderedPageBreak/>
+        <w:t xml:space="preserve">Git </w:t>
+      </w:r>
+      <w:proofErr w:type="gramStart"/>
+      <w:r>
+        <w:rPr>
+          <w:b/>
+          <w:bCs/>
+          <w:highlight w:val="yellow"/>
+          <w:lang w:val="en-US"/>
+        </w:rPr>
+        <w:t>pull</w:t>
+      </w:r>
+      <w:proofErr w:type="gramEnd"/>
+    </w:p>
+    <w:p>
+      <w:pPr>
+        <w:rPr>
+          <w:b/>
+          <w:bCs/>
+          <w:lang w:val="en-US"/>
+        </w:rPr>
+      </w:pPr>
+      <w:r>
+        <w:rPr>
+          <w:b/>
+          <w:bCs/>
+          <w:lang w:val="en-US"/>
+        </w:rPr>
+        <w:t xml:space="preserve">In remote, there might be a lot of changes to application code, and in your local you might not have all the recent changes. </w:t>
+      </w:r>
+      <w:proofErr w:type="gramStart"/>
+      <w:r>
+        <w:rPr>
+          <w:b/>
+          <w:bCs/>
+          <w:lang w:val="en-US"/>
+        </w:rPr>
+        <w:t>So</w:t>
+      </w:r>
+      <w:proofErr w:type="gramEnd"/>
+      <w:r>
+        <w:rPr>
+          <w:b/>
+          <w:bCs/>
+          <w:lang w:val="en-US"/>
+        </w:rPr>
+        <w:t xml:space="preserve"> you write the below commands to fetch all the new changes and to merge those changes:</w:t>
+      </w:r>
+    </w:p>
+    <w:p>
+      <w:pPr>
+        <w:rPr>
+          <w:b/>
+          <w:bCs/>
+          <w:lang w:val="en-US"/>
+        </w:rPr>
+      </w:pPr>
+      <w:r>
+        <w:rPr>
+          <w:b/>
+          <w:bCs/>
+          <w:lang w:val="en-US"/>
+        </w:rPr>
+        <w:t xml:space="preserve">Git fetch </w:t>
+      </w:r>
+    </w:p>
+    <w:p>
+      <w:pPr>
+        <w:rPr>
+          <w:b/>
+          <w:bCs/>
+          <w:lang w:val="en-US"/>
+        </w:rPr>
+      </w:pPr>
+      <w:r>
+        <w:rPr>
+          <w:b/>
+          <w:bCs/>
+          <w:lang w:val="en-US"/>
+        </w:rPr>
+        <w:t>Git merge origin/master</w:t>
+      </w:r>
+    </w:p>
+    <w:p>
+      <w:pPr>
+        <w:rPr>
+          <w:b/>
+          <w:bCs/>
+          <w:lang w:val="en-US"/>
+        </w:rPr>
+      </w:pPr>
+      <w:r>
+        <w:rPr>
+          <w:b/>
+          <w:bCs/>
+          <w:lang w:val="en-US"/>
+        </w:rPr>
+        <w:t>So “git pull” is the shortcut for the above 2 commands</w:t>
+      </w:r>
+    </w:p>
+    <w:p>
+      <w:pPr>
+        <w:ind w:left="720"/>
+        <w:rPr>
+          <w:b/>
+          <w:bCs/>
+          <w:lang w:val="en-US"/>
+        </w:rPr>
+      </w:pPr>
+    </w:p>
+    <w:p>
+      <w:pPr>
+        <w:rPr>
+          <w:b/>
+          <w:bCs/>
+          <w:lang w:val="en-US"/>
+        </w:rPr>
+      </w:pPr>
+      <w:r>
+        <w:rPr>
+          <w:b/>
+          <w:bCs/>
+          <w:highlight w:val="yellow"/>
+          <w:lang w:val="en-US"/>
+        </w:rPr>
+        <w:t>Fork</w:t>
+      </w:r>
+      <w:r>
+        <w:rPr>
+          <w:b/>
+          <w:bCs/>
+          <w:highlight w:val="yellow"/>
+          <w:lang w:val="en-US"/>
+        </w:rPr>
+        <w:t xml:space="preserve"> and Pull Request</w:t>
+      </w:r>
+    </w:p>
+    <w:p>
+      <w:pPr>
+        <w:rPr>
+          <w:lang w:val="en-US"/>
+        </w:rPr>
+      </w:pPr>
+      <w:proofErr w:type="gramStart"/>
+      <w:r>
+        <w:rPr>
+          <w:lang w:val="en-US"/>
+        </w:rPr>
+        <w:t>In order to</w:t>
+      </w:r>
+      <w:proofErr w:type="gramEnd"/>
+      <w:r>
+        <w:rPr>
+          <w:lang w:val="en-US"/>
+        </w:rPr>
+        <w:t xml:space="preserve"> work on open source projects, you have to first fork the main code from the remote repository where the original project is present to your own repository. Then from your own repository use git clone “</w:t>
+      </w:r>
+      <w:proofErr w:type="spellStart"/>
+      <w:r>
+        <w:rPr>
+          <w:lang w:val="en-US"/>
+        </w:rPr>
+        <w:t>url</w:t>
+      </w:r>
+      <w:proofErr w:type="spellEnd"/>
+      <w:r>
+        <w:rPr>
+          <w:lang w:val="en-US"/>
+        </w:rPr>
+        <w:t xml:space="preserve">” to clone it the code to your local machine. Create a branch say </w:t>
+      </w:r>
+      <w:proofErr w:type="spellStart"/>
+      <w:r>
+        <w:rPr>
+          <w:lang w:val="en-US"/>
+        </w:rPr>
+        <w:t>New_feature</w:t>
+      </w:r>
+      <w:proofErr w:type="spellEnd"/>
+      <w:r>
+        <w:rPr>
+          <w:lang w:val="en-US"/>
+        </w:rPr>
+        <w:t xml:space="preserve"> using the following </w:t>
+      </w:r>
+      <w:proofErr w:type="gramStart"/>
+      <w:r>
+        <w:rPr>
+          <w:lang w:val="en-US"/>
+        </w:rPr>
+        <w:t>command :</w:t>
+      </w:r>
+      <w:proofErr w:type="gramEnd"/>
+    </w:p>
+    <w:p>
+      <w:pPr>
+        <w:rPr>
+          <w:lang w:val="en-US"/>
+        </w:rPr>
+      </w:pPr>
+      <w:r>
+        <w:rPr>
+          <w:lang w:val="en-US"/>
+        </w:rPr>
+        <w:t>git branch New feature</w:t>
+      </w:r>
+    </w:p>
+    <w:p>
+      <w:pPr>
+        <w:rPr>
+          <w:lang w:val="en-US"/>
+        </w:rPr>
+      </w:pPr>
+      <w:r>
+        <w:rPr>
+          <w:lang w:val="en-US"/>
+        </w:rPr>
+        <w:t xml:space="preserve">git checkout </w:t>
+      </w:r>
+      <w:proofErr w:type="spellStart"/>
+      <w:r>
+        <w:rPr>
+          <w:lang w:val="en-US"/>
+        </w:rPr>
+        <w:t>New_feature</w:t>
+      </w:r>
+      <w:proofErr w:type="spellEnd"/>
+    </w:p>
+    <w:p>
+      <w:pPr>
+        <w:rPr>
+          <w:lang w:val="en-US"/>
+        </w:rPr>
+      </w:pPr>
+      <w:r>
+        <w:rPr>
+          <w:lang w:val="en-US"/>
+        </w:rPr>
+        <w:t xml:space="preserve">Make changes and the again push it to your own repository by </w:t>
+      </w:r>
+    </w:p>
+    <w:p>
+      <w:pPr>
+        <w:rPr>
+          <w:b/>
+          <w:bCs/>
+          <w:lang w:val="en-US"/>
+        </w:rPr>
+      </w:pPr>
+      <w:r>
+        <w:rPr>
+          <w:lang w:val="en-US"/>
+        </w:rPr>
+        <w:t xml:space="preserve">Git push origin/New feature or </w:t>
+      </w:r>
+      <w:r>
+        <w:rPr>
+          <w:b/>
+          <w:bCs/>
+          <w:highlight w:val="yellow"/>
+          <w:lang w:val="en-US"/>
+        </w:rPr>
+        <w:t>Git push –set-upstream origin feature</w:t>
+      </w:r>
+    </w:p>
+    <w:p>
+      <w:pPr>
+        <w:rPr>
+          <w:lang w:val="en-US"/>
+        </w:rPr>
+      </w:pPr>
+      <w:r>
+        <w:rPr>
+          <w:lang w:val="en-US"/>
+        </w:rPr>
+        <w:t xml:space="preserve">Now in </w:t>
+      </w:r>
+      <w:proofErr w:type="spellStart"/>
+      <w:r>
+        <w:rPr>
+          <w:lang w:val="en-US"/>
+        </w:rPr>
+        <w:t>Github</w:t>
+      </w:r>
+      <w:proofErr w:type="spellEnd"/>
+      <w:r>
+        <w:rPr>
+          <w:lang w:val="en-US"/>
+        </w:rPr>
+        <w:t xml:space="preserve"> navigate to the forked repository and click on </w:t>
+      </w:r>
+      <w:r>
+        <w:rPr>
+          <w:b/>
+          <w:bCs/>
+          <w:lang w:val="en-US"/>
+        </w:rPr>
+        <w:t>Pull Request</w:t>
+      </w:r>
+      <w:r>
+        <w:rPr>
+          <w:lang w:val="en-US"/>
+        </w:rPr>
+        <w:t xml:space="preserve"> button</w:t>
+      </w:r>
+    </w:p>
+    <w:p>
+      <w:pPr>
+        <w:rPr>
+          <w:lang w:val="en-US"/>
+        </w:rPr>
+      </w:pPr>
+      <w:r>
+        <w:rPr>
+          <w:lang w:val="en-US"/>
+        </w:rPr>
+        <w:t xml:space="preserve">In Pull Request, mention the source branch </w:t>
+      </w:r>
+      <w:proofErr w:type="gramStart"/>
+      <w:r>
+        <w:rPr>
+          <w:lang w:val="en-US"/>
+        </w:rPr>
+        <w:t>as  own</w:t>
+      </w:r>
+      <w:proofErr w:type="gramEnd"/>
+      <w:r>
+        <w:rPr>
+          <w:lang w:val="en-US"/>
+        </w:rPr>
+        <w:t xml:space="preserve"> </w:t>
+      </w:r>
+      <w:proofErr w:type="spellStart"/>
+      <w:r>
+        <w:rPr>
+          <w:lang w:val="en-US"/>
+        </w:rPr>
+        <w:t>New_feature</w:t>
+      </w:r>
+      <w:proofErr w:type="spellEnd"/>
+      <w:r>
+        <w:rPr>
+          <w:lang w:val="en-US"/>
+        </w:rPr>
+        <w:t xml:space="preserve"> branch, the destination repository is the original guy’s repository and the destination branch is master.</w:t>
+      </w:r>
+    </w:p>
+    <w:p>
+      <w:pPr>
+        <w:rPr>
+          <w:lang w:val="en-US"/>
+        </w:rPr>
+      </w:pPr>
+      <w:r>
+        <w:rPr>
+          <w:lang w:val="en-US"/>
+        </w:rPr>
+        <w:t>Provide title and description for the pull request. You can put other people’s name in the reviewer section name who needs to approve the code.</w:t>
+      </w:r>
+    </w:p>
+    <w:p>
+      <w:pPr>
+        <w:ind w:left="720"/>
+        <w:rPr>
+          <w:lang w:val="en-US"/>
+        </w:rPr>
+      </w:pPr>
+    </w:p>
+    <w:p>
+      <w:pPr>
+        <w:rPr>
+          <w:lang w:val="en-US"/>
+        </w:rPr>
+      </w:pPr>
+      <w:r>
+        <w:rPr>
+          <w:lang w:val="en-US"/>
+        </w:rPr>
+        <w:t>After the Pull Request is done, then the original creator guy will click on Pull requests tab, if the code seems fine then by clicking on Merge button will approve the pull request and will merge the new feature into the master’s branch.</w:t>
+      </w:r>
+    </w:p>
+    <w:p>
+      <w:pPr>
+        <w:rPr>
+          <w:lang w:val="en-US"/>
+        </w:rPr>
+      </w:pPr>
+      <w:r>
+        <w:rPr>
+          <w:lang w:val="en-US"/>
+        </w:rPr>
+        <w:t xml:space="preserve">If some error needs to be fixed in the </w:t>
+      </w:r>
+      <w:proofErr w:type="spellStart"/>
+      <w:r>
+        <w:rPr>
+          <w:lang w:val="en-US"/>
+        </w:rPr>
+        <w:t>new_feature</w:t>
+      </w:r>
+      <w:proofErr w:type="spellEnd"/>
+      <w:r>
+        <w:rPr>
+          <w:lang w:val="en-US"/>
+        </w:rPr>
+        <w:t xml:space="preserve"> </w:t>
+      </w:r>
+      <w:proofErr w:type="gramStart"/>
+      <w:r>
+        <w:rPr>
+          <w:lang w:val="en-US"/>
+        </w:rPr>
+        <w:t>branch</w:t>
+      </w:r>
+      <w:proofErr w:type="gramEnd"/>
+      <w:r>
+        <w:rPr>
+          <w:lang w:val="en-US"/>
+        </w:rPr>
+        <w:t xml:space="preserve"> then it can be done and push the changes into my own repository and the new commit will be automatically added to the original pull request.</w:t>
+      </w:r>
+    </w:p>
+    <w:p>
+      <w:pPr>
+        <w:ind w:left="720"/>
+        <w:rPr>
+          <w:b/>
+          <w:bCs/>
+          <w:lang w:val="en-US"/>
+        </w:rPr>
+      </w:pPr>
+    </w:p>
+    <w:p>
+      <w:pPr>
+        <w:ind w:left="720"/>
+        <w:rPr>
+          <w:b/>
+          <w:bCs/>
+          <w:lang w:val="en-US"/>
+        </w:rPr>
+      </w:pPr>
+    </w:p>
+    <w:p>
+      <w:pPr>
+        <w:ind w:left="720"/>
+        <w:rPr>
+          <w:b/>
+          <w:bCs/>
           <w:lang w:val="en-US"/>
         </w:rPr>
       </w:pPr>
@@ -585,6 +1334,96 @@
     </w:lvl>
   </w:abstractNum>
   <w:abstractNum w:abstractNumId="1" w15:restartNumberingAfterBreak="0">
+    <w:nsid w:val="26D160A7"/>
+    <w:multiLevelType w:val="hybridMultilevel"/>
+    <w:tmpl w:val="4F4C68E6"/>
+    <w:lvl w:ilvl="0" w:tplc="A816D2D2">
+      <w:start w:val="1"/>
+      <w:numFmt w:val="decimal"/>
+      <w:lvlText w:val="%1."/>
+      <w:lvlJc w:val="left"/>
+      <w:pPr>
+        <w:ind w:left="720" w:hanging="360"/>
+      </w:pPr>
+      <w:rPr>
+        <w:rFonts w:hint="default"/>
+        <w:b/>
+      </w:rPr>
+    </w:lvl>
+    <w:lvl w:ilvl="1" w:tplc="40090019">
+      <w:start w:val="1"/>
+      <w:numFmt w:val="lowerLetter"/>
+      <w:lvlText w:val="%2."/>
+      <w:lvlJc w:val="left"/>
+      <w:pPr>
+        <w:ind w:left="1440" w:hanging="360"/>
+      </w:pPr>
+    </w:lvl>
+    <w:lvl w:ilvl="2" w:tplc="4009001B" w:tentative="1">
+      <w:start w:val="1"/>
+      <w:numFmt w:val="lowerRoman"/>
+      <w:lvlText w:val="%3."/>
+      <w:lvlJc w:val="right"/>
+      <w:pPr>
+        <w:ind w:left="2160" w:hanging="180"/>
+      </w:pPr>
+    </w:lvl>
+    <w:lvl w:ilvl="3" w:tplc="4009000F" w:tentative="1">
+      <w:start w:val="1"/>
+      <w:numFmt w:val="decimal"/>
+      <w:lvlText w:val="%4."/>
+      <w:lvlJc w:val="left"/>
+      <w:pPr>
+        <w:ind w:left="2880" w:hanging="360"/>
+      </w:pPr>
+    </w:lvl>
+    <w:lvl w:ilvl="4" w:tplc="40090019" w:tentative="1">
+      <w:start w:val="1"/>
+      <w:numFmt w:val="lowerLetter"/>
+      <w:lvlText w:val="%5."/>
+      <w:lvlJc w:val="left"/>
+      <w:pPr>
+        <w:ind w:left="3600" w:hanging="360"/>
+      </w:pPr>
+    </w:lvl>
+    <w:lvl w:ilvl="5" w:tplc="4009001B" w:tentative="1">
+      <w:start w:val="1"/>
+      <w:numFmt w:val="lowerRoman"/>
+      <w:lvlText w:val="%6."/>
+      <w:lvlJc w:val="right"/>
+      <w:pPr>
+        <w:ind w:left="4320" w:hanging="180"/>
+      </w:pPr>
+    </w:lvl>
+    <w:lvl w:ilvl="6" w:tplc="4009000F" w:tentative="1">
+      <w:start w:val="1"/>
+      <w:numFmt w:val="decimal"/>
+      <w:lvlText w:val="%7."/>
+      <w:lvlJc w:val="left"/>
+      <w:pPr>
+        <w:ind w:left="5040" w:hanging="360"/>
+      </w:pPr>
+    </w:lvl>
+    <w:lvl w:ilvl="7" w:tplc="40090019" w:tentative="1">
+      <w:start w:val="1"/>
+      <w:numFmt w:val="lowerLetter"/>
+      <w:lvlText w:val="%8."/>
+      <w:lvlJc w:val="left"/>
+      <w:pPr>
+        <w:ind w:left="5760" w:hanging="360"/>
+      </w:pPr>
+    </w:lvl>
+    <w:lvl w:ilvl="8" w:tplc="4009001B" w:tentative="1">
+      <w:start w:val="1"/>
+      <w:numFmt w:val="lowerRoman"/>
+      <w:lvlText w:val="%9."/>
+      <w:lvlJc w:val="right"/>
+      <w:pPr>
+        <w:ind w:left="6480" w:hanging="180"/>
+      </w:pPr>
+    </w:lvl>
+  </w:abstractNum>
+  <w:abstractNum w:abstractNumId="2" w15:restartNumberingAfterBreak="0">
     <w:nsid w:val="4F0F42B3"/>
     <w:multiLevelType w:val="hybridMultilevel"/>
     <w:tmpl w:val="60CCE83A"/>
@@ -677,6 +1516,9 @@
     <w:abstractNumId w:val="0"/>
   </w:num>
   <w:num w:numId="2">
+    <w:abstractNumId w:val="2"/>
+  </w:num>
+  <w:num w:numId="3">
     <w:abstractNumId w:val="1"/>
   </w:num>
 </w:numbering>
